--- a/report/report of Kuznetsov/Аттестационный ИС-41 УП ПМ02.docx
+++ b/report/report of Kuznetsov/Аттестационный ИС-41 УП ПМ02.docx
@@ -53,31 +53,21 @@
         </w:rPr>
         <w:t xml:space="preserve">Студент </w:t>
       </w:r>
-      <w:proofErr w:type="spellStart"/>
       <w:r>
         <w:rPr>
           <w:rFonts w:ascii="Times New Roman" w:eastAsia="Times New Roman" w:hAnsi="Times New Roman" w:cs="Times New Roman"/>
           <w:sz w:val="24"/>
           <w:szCs w:val="24"/>
         </w:rPr>
-        <w:t>Майснер</w:t>
+        <w:t xml:space="preserve">Кузнецов Артем Александрович </w:t>
       </w:r>
-      <w:proofErr w:type="spellEnd"/>
       <w:r>
         <w:rPr>
           <w:rFonts w:ascii="Times New Roman" w:eastAsia="Times New Roman" w:hAnsi="Times New Roman" w:cs="Times New Roman"/>
           <w:sz w:val="24"/>
           <w:szCs w:val="24"/>
         </w:rPr>
-        <w:t xml:space="preserve"> Вадим Алексеевич 4 курса, специальности 09.02.04 «Информационные систем (по отраслям)» группы ИС-41 прошел учебную практику по ПМ 02 «Участие в разработке информационных систем» в вычислительном центре Хабаровского промышленно-экономическог</w:t>
-      </w:r>
-      <w:r>
-        <w:rPr>
-          <w:rFonts w:ascii="Times New Roman" w:eastAsia="Times New Roman" w:hAnsi="Times New Roman" w:cs="Times New Roman"/>
-          <w:sz w:val="24"/>
-          <w:szCs w:val="24"/>
-        </w:rPr>
-        <w:t>о техникума в объеме 72 часов с 01.09.2020 г. по 14.09.2020 г.</w:t>
+        <w:t>4 курса, специальности 09.02.04 «Информационные систем (по отраслям)» группы ИС-41 прошел учебную практику по ПМ 02 «Участие в разработке информационных систем» в вычислительном центре Хабаровского промышленно-экономического техникума в объеме 72 часов с 01.09.2020 г. по 14.09.2020 г.</w:t>
       </w:r>
       <w:r>
         <w:rPr>
@@ -156,7 +146,7 @@
               </wp:anchor>
             </w:drawing>
           </mc:Choice>
-          <mc:Fallback xmlns:dgm="http://schemas.openxmlformats.org/drawingml/2006/diagram" xmlns:lc="http://schemas.openxmlformats.org/drawingml/2006/lockedCanvas" xmlns:c="http://schemas.openxmlformats.org/drawingml/2006/chart" xmlns:pic="http://schemas.openxmlformats.org/drawingml/2006/picture" xmlns:a="http://schemas.openxmlformats.org/drawingml/2006/main" xmlns:sl="http://schemas.openxmlformats.org/schemaLibrary/2006/main">
+          <mc:Fallback xmlns:sl="http://schemas.openxmlformats.org/schemaLibrary/2006/main" xmlns:a="http://schemas.openxmlformats.org/drawingml/2006/main" xmlns:pic="http://schemas.openxmlformats.org/drawingml/2006/picture" xmlns:c="http://schemas.openxmlformats.org/drawingml/2006/chart" xmlns:lc="http://schemas.openxmlformats.org/drawingml/2006/lockedCanvas" xmlns:dgm="http://schemas.openxmlformats.org/drawingml/2006/diagram">
             <w:drawing>
               <wp:anchor allowOverlap="1" behindDoc="0" distB="0" distT="0" distL="114300" distR="114300" hidden="0" layoutInCell="1" locked="0" relativeHeight="0" simplePos="0">
                 <wp:simplePos x="0" y="0"/>
@@ -268,7 +258,7 @@
               </wp:anchor>
             </w:drawing>
           </mc:Choice>
-          <mc:Fallback xmlns:dgm="http://schemas.openxmlformats.org/drawingml/2006/diagram" xmlns:lc="http://schemas.openxmlformats.org/drawingml/2006/lockedCanvas" xmlns:c="http://schemas.openxmlformats.org/drawingml/2006/chart" xmlns:pic="http://schemas.openxmlformats.org/drawingml/2006/picture" xmlns:a="http://schemas.openxmlformats.org/drawingml/2006/main" xmlns:sl="http://schemas.openxmlformats.org/schemaLibrary/2006/main">
+          <mc:Fallback xmlns:sl="http://schemas.openxmlformats.org/schemaLibrary/2006/main" xmlns:a="http://schemas.openxmlformats.org/drawingml/2006/main" xmlns:pic="http://schemas.openxmlformats.org/drawingml/2006/picture" xmlns:c="http://schemas.openxmlformats.org/drawingml/2006/chart" xmlns:lc="http://schemas.openxmlformats.org/drawingml/2006/lockedCanvas" xmlns:dgm="http://schemas.openxmlformats.org/drawingml/2006/diagram">
             <w:drawing>
               <wp:anchor allowOverlap="1" behindDoc="0" distB="0" distT="0" distL="114300" distR="114300" hidden="0" layoutInCell="1" locked="0" relativeHeight="0" simplePos="0">
                 <wp:simplePos x="0" y="0"/>
@@ -380,7 +370,7 @@
               </wp:anchor>
             </w:drawing>
           </mc:Choice>
-          <mc:Fallback xmlns:dgm="http://schemas.openxmlformats.org/drawingml/2006/diagram" xmlns:lc="http://schemas.openxmlformats.org/drawingml/2006/lockedCanvas" xmlns:c="http://schemas.openxmlformats.org/drawingml/2006/chart" xmlns:pic="http://schemas.openxmlformats.org/drawingml/2006/picture" xmlns:a="http://schemas.openxmlformats.org/drawingml/2006/main" xmlns:sl="http://schemas.openxmlformats.org/schemaLibrary/2006/main">
+          <mc:Fallback xmlns:sl="http://schemas.openxmlformats.org/schemaLibrary/2006/main" xmlns:a="http://schemas.openxmlformats.org/drawingml/2006/main" xmlns:pic="http://schemas.openxmlformats.org/drawingml/2006/picture" xmlns:c="http://schemas.openxmlformats.org/drawingml/2006/chart" xmlns:lc="http://schemas.openxmlformats.org/drawingml/2006/lockedCanvas" xmlns:dgm="http://schemas.openxmlformats.org/drawingml/2006/diagram">
             <w:drawing>
               <wp:anchor allowOverlap="1" behindDoc="0" distB="0" distT="0" distL="114300" distR="114300" hidden="0" layoutInCell="1" locked="0" relativeHeight="0" simplePos="0">
                 <wp:simplePos x="0" y="0"/>
@@ -492,7 +482,7 @@
               </wp:anchor>
             </w:drawing>
           </mc:Choice>
-          <mc:Fallback xmlns:dgm="http://schemas.openxmlformats.org/drawingml/2006/diagram" xmlns:lc="http://schemas.openxmlformats.org/drawingml/2006/lockedCanvas" xmlns:c="http://schemas.openxmlformats.org/drawingml/2006/chart" xmlns:pic="http://schemas.openxmlformats.org/drawingml/2006/picture" xmlns:a="http://schemas.openxmlformats.org/drawingml/2006/main" xmlns:sl="http://schemas.openxmlformats.org/schemaLibrary/2006/main">
+          <mc:Fallback xmlns:sl="http://schemas.openxmlformats.org/schemaLibrary/2006/main" xmlns:a="http://schemas.openxmlformats.org/drawingml/2006/main" xmlns:pic="http://schemas.openxmlformats.org/drawingml/2006/picture" xmlns:c="http://schemas.openxmlformats.org/drawingml/2006/chart" xmlns:lc="http://schemas.openxmlformats.org/drawingml/2006/lockedCanvas" xmlns:dgm="http://schemas.openxmlformats.org/drawingml/2006/diagram">
             <w:drawing>
               <wp:anchor allowOverlap="1" behindDoc="0" distB="0" distT="0" distL="114300" distR="114300" hidden="0" layoutInCell="1" locked="0" relativeHeight="0" simplePos="0">
                 <wp:simplePos x="0" y="0"/>
@@ -604,7 +594,7 @@
               </wp:anchor>
             </w:drawing>
           </mc:Choice>
-          <mc:Fallback xmlns:dgm="http://schemas.openxmlformats.org/drawingml/2006/diagram" xmlns:lc="http://schemas.openxmlformats.org/drawingml/2006/lockedCanvas" xmlns:c="http://schemas.openxmlformats.org/drawingml/2006/chart" xmlns:pic="http://schemas.openxmlformats.org/drawingml/2006/picture" xmlns:a="http://schemas.openxmlformats.org/drawingml/2006/main" xmlns:sl="http://schemas.openxmlformats.org/schemaLibrary/2006/main">
+          <mc:Fallback xmlns:sl="http://schemas.openxmlformats.org/schemaLibrary/2006/main" xmlns:a="http://schemas.openxmlformats.org/drawingml/2006/main" xmlns:pic="http://schemas.openxmlformats.org/drawingml/2006/picture" xmlns:c="http://schemas.openxmlformats.org/drawingml/2006/chart" xmlns:lc="http://schemas.openxmlformats.org/drawingml/2006/lockedCanvas" xmlns:dgm="http://schemas.openxmlformats.org/drawingml/2006/diagram">
             <w:drawing>
               <wp:anchor allowOverlap="1" behindDoc="0" distB="0" distT="0" distL="114300" distR="114300" hidden="0" layoutInCell="1" locked="0" relativeHeight="0" simplePos="0">
                 <wp:simplePos x="0" y="0"/>
@@ -839,14 +829,7 @@
                 <w:sz w:val="24"/>
                 <w:szCs w:val="24"/>
               </w:rPr>
-              <w:t>Общие и профессиональные компе</w:t>
-            </w:r>
-            <w:r>
-              <w:rPr>
-                <w:sz w:val="24"/>
-                <w:szCs w:val="24"/>
-              </w:rPr>
-              <w:t>тенции</w:t>
+              <w:t>Общие и профессиональные компетенции</w:t>
             </w:r>
           </w:p>
         </w:tc>
@@ -1190,14 +1173,7 @@
                 <w:sz w:val="24"/>
                 <w:szCs w:val="24"/>
               </w:rPr>
-              <w:t xml:space="preserve">ОК 4. Осуществлять поиск и использование информации, необходимой для эффективного выполнения профессиональных задач, профессионального и личностного </w:t>
-            </w:r>
-            <w:r>
-              <w:rPr>
-                <w:sz w:val="24"/>
-                <w:szCs w:val="24"/>
-              </w:rPr>
-              <w:t>развития.</w:t>
+              <w:t>ОК 4. Осуществлять поиск и использование информации, необходимой для эффективного выполнения профессиональных задач, профессионального и личностного развития.</w:t>
             </w:r>
           </w:p>
         </w:tc>
@@ -2379,7 +2355,6 @@
         </w:rPr>
         <w:t xml:space="preserve">В течение всей практики </w:t>
       </w:r>
-      <w:proofErr w:type="spellStart"/>
       <w:r>
         <w:rPr>
           <w:rFonts w:ascii="Times New Roman" w:eastAsia="Times New Roman" w:hAnsi="Times New Roman" w:cs="Times New Roman"/>
@@ -2387,9 +2362,8 @@
           <w:sz w:val="24"/>
           <w:szCs w:val="24"/>
         </w:rPr>
-        <w:t>Майснер</w:t>
+        <w:t>Кузнецов Артем</w:t>
       </w:r>
-      <w:proofErr w:type="spellEnd"/>
       <w:r>
         <w:rPr>
           <w:rFonts w:ascii="Times New Roman" w:eastAsia="Times New Roman" w:hAnsi="Times New Roman" w:cs="Times New Roman"/>
@@ -2397,7 +2371,7 @@
           <w:sz w:val="24"/>
           <w:szCs w:val="24"/>
         </w:rPr>
-        <w:t xml:space="preserve"> Вадим показал высокий уровень подготовки по специальности, проявил себя как ответственный и дисциплинированный работник, отличился коммуникабельностью и</w:t>
+        <w:t xml:space="preserve"> показал высокий уровень подготовки по специальности, проявил себя как ответственный и дисциплинирова</w:t>
       </w:r>
       <w:bookmarkStart w:id="1" w:name="_GoBack"/>
       <w:bookmarkEnd w:id="1"/>
@@ -2408,7 +2382,7 @@
           <w:sz w:val="24"/>
           <w:szCs w:val="24"/>
         </w:rPr>
-        <w:t xml:space="preserve"> инициативностью. Успешно применял полученные </w:t>
+        <w:t xml:space="preserve">нный работник, отличился коммуникабельностью и инициативностью. Успешно применял полученные </w:t>
       </w:r>
       <w:r>
         <w:rPr>
@@ -2514,16 +2488,7 @@
           <w:sz w:val="24"/>
           <w:szCs w:val="24"/>
         </w:rPr>
-        <w:t>в техникуме теоретичес</w:t>
-      </w:r>
-      <w:r>
-        <w:rPr>
-          <w:rFonts w:ascii="Times New Roman" w:eastAsia="Times New Roman" w:hAnsi="Times New Roman" w:cs="Times New Roman"/>
-          <w:color w:val="000000"/>
-          <w:sz w:val="24"/>
-          <w:szCs w:val="24"/>
-        </w:rPr>
-        <w:t>кие знания, закрепляя и развивая их в процессе практики.</w:t>
+        <w:t>в техникуме теоретические знания, закрепляя и развивая их в процессе практики.</w:t>
       </w:r>
       <w:r>
         <w:rPr>
@@ -2593,7 +2558,7 @@
               </wp:anchor>
             </w:drawing>
           </mc:Choice>
-          <mc:Fallback xmlns:dgm="http://schemas.openxmlformats.org/drawingml/2006/diagram" xmlns:lc="http://schemas.openxmlformats.org/drawingml/2006/lockedCanvas" xmlns:c="http://schemas.openxmlformats.org/drawingml/2006/chart" xmlns:pic="http://schemas.openxmlformats.org/drawingml/2006/picture" xmlns:a="http://schemas.openxmlformats.org/drawingml/2006/main" xmlns:sl="http://schemas.openxmlformats.org/schemaLibrary/2006/main">
+          <mc:Fallback xmlns:sl="http://schemas.openxmlformats.org/schemaLibrary/2006/main" xmlns:a="http://schemas.openxmlformats.org/drawingml/2006/main" xmlns:pic="http://schemas.openxmlformats.org/drawingml/2006/picture" xmlns:c="http://schemas.openxmlformats.org/drawingml/2006/chart" xmlns:lc="http://schemas.openxmlformats.org/drawingml/2006/lockedCanvas" xmlns:dgm="http://schemas.openxmlformats.org/drawingml/2006/diagram">
             <w:drawing>
               <wp:anchor allowOverlap="1" behindDoc="0" distB="0" distT="0" distL="114300" distR="114300" hidden="0" layoutInCell="1" locked="0" relativeHeight="0" simplePos="0">
                 <wp:simplePos x="0" y="0"/>
@@ -2724,7 +2689,7 @@
               </wp:anchor>
             </w:drawing>
           </mc:Choice>
-          <mc:Fallback xmlns:dgm="http://schemas.openxmlformats.org/drawingml/2006/diagram" xmlns:lc="http://schemas.openxmlformats.org/drawingml/2006/lockedCanvas" xmlns:c="http://schemas.openxmlformats.org/drawingml/2006/chart" xmlns:pic="http://schemas.openxmlformats.org/drawingml/2006/picture" xmlns:a="http://schemas.openxmlformats.org/drawingml/2006/main" xmlns:sl="http://schemas.openxmlformats.org/schemaLibrary/2006/main">
+          <mc:Fallback xmlns:sl="http://schemas.openxmlformats.org/schemaLibrary/2006/main" xmlns:a="http://schemas.openxmlformats.org/drawingml/2006/main" xmlns:pic="http://schemas.openxmlformats.org/drawingml/2006/picture" xmlns:c="http://schemas.openxmlformats.org/drawingml/2006/chart" xmlns:lc="http://schemas.openxmlformats.org/drawingml/2006/lockedCanvas" xmlns:dgm="http://schemas.openxmlformats.org/drawingml/2006/diagram">
             <w:drawing>
               <wp:anchor allowOverlap="1" behindDoc="0" distB="0" distT="0" distL="114300" distR="114300" hidden="0" layoutInCell="1" locked="0" relativeHeight="0" simplePos="0">
                 <wp:simplePos x="0" y="0"/>
@@ -2855,7 +2820,7 @@
               </wp:anchor>
             </w:drawing>
           </mc:Choice>
-          <mc:Fallback xmlns:dgm="http://schemas.openxmlformats.org/drawingml/2006/diagram" xmlns:lc="http://schemas.openxmlformats.org/drawingml/2006/lockedCanvas" xmlns:c="http://schemas.openxmlformats.org/drawingml/2006/chart" xmlns:pic="http://schemas.openxmlformats.org/drawingml/2006/picture" xmlns:a="http://schemas.openxmlformats.org/drawingml/2006/main" xmlns:sl="http://schemas.openxmlformats.org/schemaLibrary/2006/main">
+          <mc:Fallback xmlns:sl="http://schemas.openxmlformats.org/schemaLibrary/2006/main" xmlns:a="http://schemas.openxmlformats.org/drawingml/2006/main" xmlns:pic="http://schemas.openxmlformats.org/drawingml/2006/picture" xmlns:c="http://schemas.openxmlformats.org/drawingml/2006/chart" xmlns:lc="http://schemas.openxmlformats.org/drawingml/2006/lockedCanvas" xmlns:dgm="http://schemas.openxmlformats.org/drawingml/2006/diagram">
             <w:drawing>
               <wp:anchor allowOverlap="1" behindDoc="0" distB="0" distT="0" distL="114300" distR="114300" hidden="0" layoutInCell="1" locked="0" relativeHeight="0" simplePos="0">
                 <wp:simplePos x="0" y="0"/>
@@ -2994,7 +2959,7 @@
               </wp:anchor>
             </w:drawing>
           </mc:Choice>
-          <mc:Fallback xmlns:dgm="http://schemas.openxmlformats.org/drawingml/2006/diagram" xmlns:lc="http://schemas.openxmlformats.org/drawingml/2006/lockedCanvas" xmlns:c="http://schemas.openxmlformats.org/drawingml/2006/chart" xmlns:pic="http://schemas.openxmlformats.org/drawingml/2006/picture" xmlns:a="http://schemas.openxmlformats.org/drawingml/2006/main" xmlns:sl="http://schemas.openxmlformats.org/schemaLibrary/2006/main">
+          <mc:Fallback xmlns:sl="http://schemas.openxmlformats.org/schemaLibrary/2006/main" xmlns:a="http://schemas.openxmlformats.org/drawingml/2006/main" xmlns:pic="http://schemas.openxmlformats.org/drawingml/2006/picture" xmlns:c="http://schemas.openxmlformats.org/drawingml/2006/chart" xmlns:lc="http://schemas.openxmlformats.org/drawingml/2006/lockedCanvas" xmlns:dgm="http://schemas.openxmlformats.org/drawingml/2006/diagram">
             <w:drawing>
               <wp:anchor allowOverlap="1" behindDoc="0" distB="0" distT="0" distL="114300" distR="114300" hidden="0" layoutInCell="1" locked="0" relativeHeight="0" simplePos="0">
                 <wp:simplePos x="0" y="0"/>
@@ -3592,23 +3557,7 @@
           <w:sz w:val="24"/>
           <w:szCs w:val="24"/>
         </w:rPr>
-        <w:t xml:space="preserve">Практика пройдена с 1 по 14 сентября 2020 года в соответствии с программой практики и выполняемым индивидуальным заданием. Во время практики были сформулированы и закреплены общие и профессиональные компетенции, выполнено знакомство с организацией и базой </w:t>
-      </w:r>
-      <w:r>
-        <w:rPr>
-          <w:rFonts w:ascii="Times New Roman" w:eastAsia="Times New Roman" w:hAnsi="Times New Roman" w:cs="Times New Roman"/>
-          <w:sz w:val="24"/>
-          <w:szCs w:val="24"/>
-        </w:rPr>
-        <w:t>прохождения практики, рабочим местом, правилами внутреннего распорядка, требованиями безопасности на рабочем месте, выполнены работы в соответствии с программой практики. По итогу практики оформлены дневник и отчет по практике. Содержание и качество оформл</w:t>
-      </w:r>
-      <w:r>
-        <w:rPr>
-          <w:rFonts w:ascii="Times New Roman" w:eastAsia="Times New Roman" w:hAnsi="Times New Roman" w:cs="Times New Roman"/>
-          <w:sz w:val="24"/>
-          <w:szCs w:val="24"/>
-        </w:rPr>
-        <w:t>ения дневника и отчета по практике соответствует предъявленным требованиям.</w:t>
+        <w:t>Практика пройдена с 1 по 14 сентября 2020 года в соответствии с программой практики и выполняемым индивидуальным заданием. Во время практики были сформулированы и закреплены общие и профессиональные компетенции, выполнено знакомство с организацией и базой прохождения практики, рабочим местом, правилами внутреннего распорядка, требованиями безопасности на рабочем месте, выполнены работы в соответствии с программой практики. По итогу практики оформлены дневник и отчет по практике. Содержание и качество оформления дневника и отчета по практике соответствует предъявленным требованиям.</w:t>
       </w:r>
       <w:r>
         <w:rPr>
@@ -3788,7 +3737,7 @@
               </wp:anchor>
             </w:drawing>
           </mc:Choice>
-          <mc:Fallback xmlns:dgm="http://schemas.openxmlformats.org/drawingml/2006/diagram" xmlns:lc="http://schemas.openxmlformats.org/drawingml/2006/lockedCanvas" xmlns:c="http://schemas.openxmlformats.org/drawingml/2006/chart" xmlns:pic="http://schemas.openxmlformats.org/drawingml/2006/picture" xmlns:a="http://schemas.openxmlformats.org/drawingml/2006/main" xmlns:sl="http://schemas.openxmlformats.org/schemaLibrary/2006/main">
+          <mc:Fallback xmlns:sl="http://schemas.openxmlformats.org/schemaLibrary/2006/main" xmlns:a="http://schemas.openxmlformats.org/drawingml/2006/main" xmlns:pic="http://schemas.openxmlformats.org/drawingml/2006/picture" xmlns:c="http://schemas.openxmlformats.org/drawingml/2006/chart" xmlns:lc="http://schemas.openxmlformats.org/drawingml/2006/lockedCanvas" xmlns:dgm="http://schemas.openxmlformats.org/drawingml/2006/diagram">
             <w:drawing>
               <wp:anchor allowOverlap="1" behindDoc="0" distB="0" distT="0" distL="114300" distR="114300" hidden="0" layoutInCell="1" locked="0" relativeHeight="0" simplePos="0">
                 <wp:simplePos x="0" y="0"/>
@@ -3928,7 +3877,7 @@
               </wp:anchor>
             </w:drawing>
           </mc:Choice>
-          <mc:Fallback xmlns:dgm="http://schemas.openxmlformats.org/drawingml/2006/diagram" xmlns:lc="http://schemas.openxmlformats.org/drawingml/2006/lockedCanvas" xmlns:c="http://schemas.openxmlformats.org/drawingml/2006/chart" xmlns:pic="http://schemas.openxmlformats.org/drawingml/2006/picture" xmlns:a="http://schemas.openxmlformats.org/drawingml/2006/main" xmlns:sl="http://schemas.openxmlformats.org/schemaLibrary/2006/main">
+          <mc:Fallback xmlns:sl="http://schemas.openxmlformats.org/schemaLibrary/2006/main" xmlns:a="http://schemas.openxmlformats.org/drawingml/2006/main" xmlns:pic="http://schemas.openxmlformats.org/drawingml/2006/picture" xmlns:c="http://schemas.openxmlformats.org/drawingml/2006/chart" xmlns:lc="http://schemas.openxmlformats.org/drawingml/2006/lockedCanvas" xmlns:dgm="http://schemas.openxmlformats.org/drawingml/2006/diagram">
             <w:drawing>
               <wp:anchor allowOverlap="1" behindDoc="0" distB="0" distT="0" distL="114300" distR="114300" hidden="0" layoutInCell="1" locked="0" relativeHeight="0" simplePos="0">
                 <wp:simplePos x="0" y="0"/>
@@ -4078,7 +4027,7 @@
               </wp:anchor>
             </w:drawing>
           </mc:Choice>
-          <mc:Fallback xmlns:dgm="http://schemas.openxmlformats.org/drawingml/2006/diagram" xmlns:lc="http://schemas.openxmlformats.org/drawingml/2006/lockedCanvas" xmlns:c="http://schemas.openxmlformats.org/drawingml/2006/chart" xmlns:pic="http://schemas.openxmlformats.org/drawingml/2006/picture" xmlns:a="http://schemas.openxmlformats.org/drawingml/2006/main" xmlns:sl="http://schemas.openxmlformats.org/schemaLibrary/2006/main">
+          <mc:Fallback xmlns:sl="http://schemas.openxmlformats.org/schemaLibrary/2006/main" xmlns:a="http://schemas.openxmlformats.org/drawingml/2006/main" xmlns:pic="http://schemas.openxmlformats.org/drawingml/2006/picture" xmlns:c="http://schemas.openxmlformats.org/drawingml/2006/chart" xmlns:lc="http://schemas.openxmlformats.org/drawingml/2006/lockedCanvas" xmlns:dgm="http://schemas.openxmlformats.org/drawingml/2006/diagram">
             <w:drawing>
               <wp:anchor allowOverlap="1" behindDoc="0" distB="0" distT="0" distL="114300" distR="114300" hidden="0" layoutInCell="1" locked="0" relativeHeight="0" simplePos="0">
                 <wp:simplePos x="0" y="0"/>
@@ -4222,7 +4171,7 @@
               </wp:anchor>
             </w:drawing>
           </mc:Choice>
-          <mc:Fallback xmlns:dgm="http://schemas.openxmlformats.org/drawingml/2006/diagram" xmlns:lc="http://schemas.openxmlformats.org/drawingml/2006/lockedCanvas" xmlns:c="http://schemas.openxmlformats.org/drawingml/2006/chart" xmlns:pic="http://schemas.openxmlformats.org/drawingml/2006/picture" xmlns:a="http://schemas.openxmlformats.org/drawingml/2006/main" xmlns:sl="http://schemas.openxmlformats.org/schemaLibrary/2006/main">
+          <mc:Fallback xmlns:sl="http://schemas.openxmlformats.org/schemaLibrary/2006/main" xmlns:a="http://schemas.openxmlformats.org/drawingml/2006/main" xmlns:pic="http://schemas.openxmlformats.org/drawingml/2006/picture" xmlns:c="http://schemas.openxmlformats.org/drawingml/2006/chart" xmlns:lc="http://schemas.openxmlformats.org/drawingml/2006/lockedCanvas" xmlns:dgm="http://schemas.openxmlformats.org/drawingml/2006/diagram">
             <w:drawing>
               <wp:anchor allowOverlap="1" behindDoc="0" distB="0" distT="0" distL="114300" distR="114300" hidden="0" layoutInCell="1" locked="0" relativeHeight="0" simplePos="0">
                 <wp:simplePos x="0" y="0"/>
@@ -4520,7 +4469,7 @@
               </wp:anchor>
             </w:drawing>
           </mc:Choice>
-          <mc:Fallback xmlns:dgm="http://schemas.openxmlformats.org/drawingml/2006/diagram" xmlns:lc="http://schemas.openxmlformats.org/drawingml/2006/lockedCanvas" xmlns:c="http://schemas.openxmlformats.org/drawingml/2006/chart" xmlns:pic="http://schemas.openxmlformats.org/drawingml/2006/picture" xmlns:a="http://schemas.openxmlformats.org/drawingml/2006/main" xmlns:sl="http://schemas.openxmlformats.org/schemaLibrary/2006/main">
+          <mc:Fallback xmlns:sl="http://schemas.openxmlformats.org/schemaLibrary/2006/main" xmlns:a="http://schemas.openxmlformats.org/drawingml/2006/main" xmlns:pic="http://schemas.openxmlformats.org/drawingml/2006/picture" xmlns:c="http://schemas.openxmlformats.org/drawingml/2006/chart" xmlns:lc="http://schemas.openxmlformats.org/drawingml/2006/lockedCanvas" xmlns:dgm="http://schemas.openxmlformats.org/drawingml/2006/diagram">
             <w:drawing>
               <wp:anchor allowOverlap="1" behindDoc="0" distB="0" distT="0" distL="114300" distR="114300" hidden="0" layoutInCell="1" locked="0" relativeHeight="0" simplePos="0">
                 <wp:simplePos x="0" y="0"/>
@@ -4692,7 +4641,7 @@
               </wp:anchor>
             </w:drawing>
           </mc:Choice>
-          <mc:Fallback xmlns:dgm="http://schemas.openxmlformats.org/drawingml/2006/diagram" xmlns:lc="http://schemas.openxmlformats.org/drawingml/2006/lockedCanvas" xmlns:c="http://schemas.openxmlformats.org/drawingml/2006/chart" xmlns:pic="http://schemas.openxmlformats.org/drawingml/2006/picture" xmlns:a="http://schemas.openxmlformats.org/drawingml/2006/main" xmlns:sl="http://schemas.openxmlformats.org/schemaLibrary/2006/main">
+          <mc:Fallback xmlns:sl="http://schemas.openxmlformats.org/schemaLibrary/2006/main" xmlns:a="http://schemas.openxmlformats.org/drawingml/2006/main" xmlns:pic="http://schemas.openxmlformats.org/drawingml/2006/picture" xmlns:c="http://schemas.openxmlformats.org/drawingml/2006/chart" xmlns:lc="http://schemas.openxmlformats.org/drawingml/2006/lockedCanvas" xmlns:dgm="http://schemas.openxmlformats.org/drawingml/2006/diagram">
             <w:drawing>
               <wp:anchor allowOverlap="1" behindDoc="0" distB="0" distT="0" distL="114300" distR="114300" hidden="0" layoutInCell="1" locked="0" relativeHeight="0" simplePos="0">
                 <wp:simplePos x="0" y="0"/>
@@ -4813,7 +4762,7 @@
               </wp:anchor>
             </w:drawing>
           </mc:Choice>
-          <mc:Fallback xmlns:dgm="http://schemas.openxmlformats.org/drawingml/2006/diagram" xmlns:lc="http://schemas.openxmlformats.org/drawingml/2006/lockedCanvas" xmlns:c="http://schemas.openxmlformats.org/drawingml/2006/chart" xmlns:pic="http://schemas.openxmlformats.org/drawingml/2006/picture" xmlns:a="http://schemas.openxmlformats.org/drawingml/2006/main" xmlns:sl="http://schemas.openxmlformats.org/schemaLibrary/2006/main">
+          <mc:Fallback xmlns:sl="http://schemas.openxmlformats.org/schemaLibrary/2006/main" xmlns:a="http://schemas.openxmlformats.org/drawingml/2006/main" xmlns:pic="http://schemas.openxmlformats.org/drawingml/2006/picture" xmlns:c="http://schemas.openxmlformats.org/drawingml/2006/chart" xmlns:lc="http://schemas.openxmlformats.org/drawingml/2006/lockedCanvas" xmlns:dgm="http://schemas.openxmlformats.org/drawingml/2006/diagram">
             <w:drawing>
               <wp:anchor allowOverlap="1" behindDoc="0" distB="0" distT="0" distL="114300" distR="114300" hidden="0" layoutInCell="1" locked="0" relativeHeight="0" simplePos="0">
                 <wp:simplePos x="0" y="0"/>
@@ -4925,7 +4874,7 @@
               </wp:anchor>
             </w:drawing>
           </mc:Choice>
-          <mc:Fallback xmlns:dgm="http://schemas.openxmlformats.org/drawingml/2006/diagram" xmlns:lc="http://schemas.openxmlformats.org/drawingml/2006/lockedCanvas" xmlns:c="http://schemas.openxmlformats.org/drawingml/2006/chart" xmlns:pic="http://schemas.openxmlformats.org/drawingml/2006/picture" xmlns:a="http://schemas.openxmlformats.org/drawingml/2006/main" xmlns:sl="http://schemas.openxmlformats.org/schemaLibrary/2006/main">
+          <mc:Fallback xmlns:sl="http://schemas.openxmlformats.org/schemaLibrary/2006/main" xmlns:a="http://schemas.openxmlformats.org/drawingml/2006/main" xmlns:pic="http://schemas.openxmlformats.org/drawingml/2006/picture" xmlns:c="http://schemas.openxmlformats.org/drawingml/2006/chart" xmlns:lc="http://schemas.openxmlformats.org/drawingml/2006/lockedCanvas" xmlns:dgm="http://schemas.openxmlformats.org/drawingml/2006/diagram">
             <w:drawing>
               <wp:anchor allowOverlap="1" behindDoc="0" distB="0" distT="0" distL="114300" distR="114300" hidden="0" layoutInCell="1" locked="0" relativeHeight="0" simplePos="0">
                 <wp:simplePos x="0" y="0"/>
@@ -5077,7 +5026,7 @@
               </wp:anchor>
             </w:drawing>
           </mc:Choice>
-          <mc:Fallback xmlns:dgm="http://schemas.openxmlformats.org/drawingml/2006/diagram" xmlns:lc="http://schemas.openxmlformats.org/drawingml/2006/lockedCanvas" xmlns:c="http://schemas.openxmlformats.org/drawingml/2006/chart" xmlns:pic="http://schemas.openxmlformats.org/drawingml/2006/picture" xmlns:a="http://schemas.openxmlformats.org/drawingml/2006/main" xmlns:sl="http://schemas.openxmlformats.org/schemaLibrary/2006/main">
+          <mc:Fallback xmlns:sl="http://schemas.openxmlformats.org/schemaLibrary/2006/main" xmlns:a="http://schemas.openxmlformats.org/drawingml/2006/main" xmlns:pic="http://schemas.openxmlformats.org/drawingml/2006/picture" xmlns:c="http://schemas.openxmlformats.org/drawingml/2006/chart" xmlns:lc="http://schemas.openxmlformats.org/drawingml/2006/lockedCanvas" xmlns:dgm="http://schemas.openxmlformats.org/drawingml/2006/diagram">
             <w:drawing>
               <wp:anchor allowOverlap="1" behindDoc="0" distB="0" distT="0" distL="114300" distR="114300" hidden="0" layoutInCell="1" locked="0" relativeHeight="0" simplePos="0">
                 <wp:simplePos x="0" y="0"/>
@@ -5248,7 +5197,7 @@
               </wp:anchor>
             </w:drawing>
           </mc:Choice>
-          <mc:Fallback xmlns:dgm="http://schemas.openxmlformats.org/drawingml/2006/diagram" xmlns:lc="http://schemas.openxmlformats.org/drawingml/2006/lockedCanvas" xmlns:c="http://schemas.openxmlformats.org/drawingml/2006/chart" xmlns:pic="http://schemas.openxmlformats.org/drawingml/2006/picture" xmlns:a="http://schemas.openxmlformats.org/drawingml/2006/main" xmlns:sl="http://schemas.openxmlformats.org/schemaLibrary/2006/main">
+          <mc:Fallback xmlns:sl="http://schemas.openxmlformats.org/schemaLibrary/2006/main" xmlns:a="http://schemas.openxmlformats.org/drawingml/2006/main" xmlns:pic="http://schemas.openxmlformats.org/drawingml/2006/picture" xmlns:c="http://schemas.openxmlformats.org/drawingml/2006/chart" xmlns:lc="http://schemas.openxmlformats.org/drawingml/2006/lockedCanvas" xmlns:dgm="http://schemas.openxmlformats.org/drawingml/2006/diagram">
             <w:drawing>
               <wp:anchor allowOverlap="1" behindDoc="0" distB="0" distT="0" distL="114300" distR="114300" hidden="0" layoutInCell="1" locked="0" relativeHeight="0" simplePos="0">
                 <wp:simplePos x="0" y="0"/>
@@ -6018,9 +5967,7 @@
       <w:tblStyleRowBandSize w:val="1"/>
       <w:tblStyleColBandSize w:val="1"/>
       <w:tblCellMar>
-        <w:top w:w="0" w:type="dxa"/>
         <w:left w:w="108" w:type="dxa"/>
-        <w:bottom w:w="0" w:type="dxa"/>
         <w:right w:w="108" w:type="dxa"/>
       </w:tblCellMar>
     </w:tblPr>
